--- a/Report.docx
+++ b/Report.docx
@@ -449,21 +449,7 @@
         <w:rPr>
           <w:rFonts w:eastAsiaTheme="minorEastAsia"/>
         </w:rPr>
-        <w:t xml:space="preserve"> are shown below in F</w:t>
-      </w:r>
-      <w:proofErr w:type="spellStart"/>
-      <w:r>
-        <w:rPr>
-          <w:rFonts w:eastAsiaTheme="minorEastAsia"/>
-        </w:rPr>
-        <w:t>igures</w:t>
-      </w:r>
-      <w:proofErr w:type="spellEnd"/>
-      <w:r>
-        <w:rPr>
-          <w:rFonts w:eastAsiaTheme="minorEastAsia"/>
-        </w:rPr>
-        <w:t xml:space="preserve"> xx and xx:</w:t>
+        <w:t xml:space="preserve"> are shown below in Figures xx and xx:</w:t>
       </w:r>
     </w:p>
     <w:p>
@@ -1303,21 +1289,7 @@
         <w:rPr>
           <w:rFonts w:eastAsiaTheme="minorEastAsia"/>
         </w:rPr>
-        <w:t xml:space="preserve"> is shown below in Fi</w:t>
-      </w:r>
-      <w:proofErr w:type="spellStart"/>
-      <w:r>
-        <w:rPr>
-          <w:rFonts w:eastAsiaTheme="minorEastAsia"/>
-        </w:rPr>
-        <w:t>gures</w:t>
-      </w:r>
-      <w:proofErr w:type="spellEnd"/>
-      <w:r>
-        <w:rPr>
-          <w:rFonts w:eastAsiaTheme="minorEastAsia"/>
-        </w:rPr>
-        <w:t xml:space="preserve"> xx to xx, with Figures xx to xx for </w:t>
+        <w:t xml:space="preserve"> is shown below in Figures xx to xx, with Figures xx to xx for </w:t>
       </w:r>
       <m:oMath>
         <m:r>
@@ -1882,6 +1854,40 @@
         </w:rPr>
         <w:t>both systems (filters) are stable</w:t>
       </w:r>
+      <w:r>
+        <w:rPr>
+          <w:rFonts w:eastAsiaTheme="minorEastAsia"/>
+        </w:rPr>
+        <w:t xml:space="preserve"> – parks algorithm </w:t>
+      </w:r>
+      <m:oMath>
+        <m:r>
+          <w:rPr>
+            <w:rFonts w:ascii="Cambria Math" w:eastAsiaTheme="minorEastAsia" w:hAnsi="Cambria Math"/>
+          </w:rPr>
+          <m:t>∴</m:t>
+        </m:r>
+      </m:oMath>
+      <w:r>
+        <w:rPr>
+          <w:rFonts w:eastAsiaTheme="minorEastAsia"/>
+        </w:rPr>
+        <w:t xml:space="preserve"> </w:t>
+      </w:r>
+      <w:proofErr w:type="spellStart"/>
+      <w:r>
+        <w:rPr>
+          <w:rFonts w:eastAsiaTheme="minorEastAsia"/>
+        </w:rPr>
+        <w:t>dissnae</w:t>
+      </w:r>
+      <w:proofErr w:type="spellEnd"/>
+      <w:r>
+        <w:rPr>
+          <w:rFonts w:eastAsiaTheme="minorEastAsia"/>
+        </w:rPr>
+        <w:t xml:space="preserve"> matter</w:t>
+      </w:r>
     </w:p>
     <w:p>
       <w:pPr>
@@ -1898,6 +1904,7 @@
         <w:rPr>
           <w:rFonts w:eastAsiaTheme="minorEastAsia"/>
         </w:rPr>
+        <w:lastRenderedPageBreak/>
         <w:t>P</w:t>
       </w:r>
       <w:r>
@@ -1948,7 +1955,6 @@
         <w:rPr>
           <w:rFonts w:eastAsiaTheme="minorEastAsia"/>
         </w:rPr>
-        <w:lastRenderedPageBreak/>
         <w:t>Z</w:t>
       </w:r>
       <w:r>
@@ -2006,6 +2012,12 @@
           <w:rFonts w:eastAsiaTheme="minorEastAsia"/>
         </w:rPr>
         <w:t>minimum phase systems</w:t>
+      </w:r>
+      <w:r>
+        <w:rPr>
+          <w:rFonts w:eastAsiaTheme="minorEastAsia"/>
+        </w:rPr>
+        <w:t xml:space="preserve"> </w:t>
       </w:r>
     </w:p>
     <w:p>
@@ -2266,21 +2278,7 @@
         <w:rPr>
           <w:rFonts w:eastAsiaTheme="minorEastAsia"/>
         </w:rPr>
-        <w:t>, r</w:t>
-      </w:r>
-      <w:proofErr w:type="spellStart"/>
-      <w:r>
-        <w:rPr>
-          <w:rFonts w:eastAsiaTheme="minorEastAsia"/>
-        </w:rPr>
-        <w:t>espectively</w:t>
-      </w:r>
-      <w:proofErr w:type="spellEnd"/>
-      <w:r>
-        <w:rPr>
-          <w:rFonts w:eastAsiaTheme="minorEastAsia"/>
-        </w:rPr>
-        <w:t>, using ‘</w:t>
+        <w:t>, respectively, using ‘</w:t>
       </w:r>
       <m:oMath>
         <m:r>
@@ -2445,13 +2443,7 @@
         <w:rPr>
           <w:rFonts w:eastAsiaTheme="minorEastAsia"/>
         </w:rPr>
-        <w:t>A</w:t>
-      </w:r>
-      <w:r>
-        <w:rPr>
-          <w:rFonts w:eastAsiaTheme="minorEastAsia"/>
-        </w:rPr>
-        <w:t xml:space="preserve">s shown below in Figures xx and xx, </w:t>
+        <w:t xml:space="preserve">As shown below in Figures xx and xx, </w:t>
       </w:r>
       <m:oMath>
         <m:r>
@@ -2472,19 +2464,7 @@
           <w:rPr>
             <w:rFonts w:ascii="Cambria Math" w:eastAsiaTheme="minorEastAsia" w:hAnsi="Cambria Math"/>
           </w:rPr>
-          <m:t>1.9</m:t>
-        </m:r>
-        <m:r>
-          <w:rPr>
-            <w:rFonts w:ascii="Cambria Math" w:eastAsiaTheme="minorEastAsia" w:hAnsi="Cambria Math"/>
-          </w:rPr>
-          <m:t xml:space="preserve"> </m:t>
-        </m:r>
-        <m:r>
-          <w:rPr>
-            <w:rFonts w:ascii="Cambria Math" w:eastAsiaTheme="minorEastAsia" w:hAnsi="Cambria Math"/>
-          </w:rPr>
-          <m:t>kHz</m:t>
+          <m:t>1.9 kHz</m:t>
         </m:r>
       </m:oMath>
       <w:r>
@@ -2512,19 +2492,7 @@
           <w:rPr>
             <w:rFonts w:ascii="Cambria Math" w:eastAsiaTheme="minorEastAsia" w:hAnsi="Cambria Math"/>
           </w:rPr>
-          <m:t>1.</m:t>
-        </m:r>
-        <m:r>
-          <w:rPr>
-            <w:rFonts w:ascii="Cambria Math" w:eastAsiaTheme="minorEastAsia" w:hAnsi="Cambria Math"/>
-          </w:rPr>
-          <m:t xml:space="preserve">2 </m:t>
-        </m:r>
-        <m:r>
-          <w:rPr>
-            <w:rFonts w:ascii="Cambria Math" w:eastAsiaTheme="minorEastAsia" w:hAnsi="Cambria Math"/>
-          </w:rPr>
-          <m:t>kHz</m:t>
+          <m:t>1.2 kHz</m:t>
         </m:r>
       </m:oMath>
       <w:r>
@@ -3648,6 +3616,16 @@
       <w:spacing w:val="5"/>
     </w:rPr>
   </w:style>
+  <w:style w:type="character" w:styleId="PlaceholderText">
+    <w:name w:val="Placeholder Text"/>
+    <w:basedOn w:val="DefaultParagraphFont"/>
+    <w:uiPriority w:val="99"/>
+    <w:semiHidden/>
+    <w:rsid w:val="000427DF"/>
+    <w:rPr>
+      <w:color w:val="666666"/>
+    </w:rPr>
+  </w:style>
 </w:styles>
 </file>
 

--- a/Report.docx
+++ b/Report.docx
@@ -9,15 +9,7 @@
     </w:p>
     <w:p>
       <w:r>
-        <w:t xml:space="preserve">Two signals were created in MATLAB. An array was created to store the digits of each </w:t>
-      </w:r>
-      <w:proofErr w:type="gramStart"/>
-      <w:r>
-        <w:t>students</w:t>
-      </w:r>
-      <w:proofErr w:type="gramEnd"/>
-      <w:r>
-        <w:t xml:space="preserve"> reference number (</w:t>
+        <w:t>Two signals were created in MATLAB. An array was created to store the digits of each students reference number (</w:t>
       </w:r>
       <m:oMath>
         <m:d>
@@ -162,7 +154,7 @@
         <mc:AlternateContent>
           <mc:Choice Requires="wpg">
             <w:drawing>
-              <wp:anchor distT="0" distB="0" distL="114300" distR="114300" simplePos="0" relativeHeight="251655168" behindDoc="0" locked="0" layoutInCell="1" allowOverlap="1" wp14:anchorId="2BF13DD8" wp14:editId="40A54AA6">
+              <wp:anchor distT="0" distB="0" distL="114300" distR="114300" simplePos="0" relativeHeight="251652096" behindDoc="0" locked="0" layoutInCell="1" allowOverlap="1" wp14:anchorId="2BF13DD8" wp14:editId="411D41D6">
                 <wp:simplePos x="0" y="0"/>
                 <wp:positionH relativeFrom="margin">
                   <wp:align>center</wp:align>
@@ -277,7 +269,7 @@
           </mc:Choice>
           <mc:Fallback>
             <w:pict>
-              <v:group w14:anchorId="28A27AFA" id="Group 7" o:spid="_x0000_s1026" style="position:absolute;margin-left:0;margin-top:20.2pt;width:410.35pt;height:170.05pt;z-index:251655168;mso-position-horizontal:center;mso-position-horizontal-relative:margin" coordsize="52115,21596" o:gfxdata="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">
+              <v:group w14:anchorId="17997DE9" id="Group 7" o:spid="_x0000_s1026" style="position:absolute;margin-left:0;margin-top:20.2pt;width:410.35pt;height:170.05pt;z-index:251652096;mso-position-horizontal:center;mso-position-horizontal-relative:margin" coordsize="52115,21596" o:gfxdata="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">
                 <v:shapetype id="_x0000_t75" coordsize="21600,21600" o:spt="75" o:preferrelative="t" path="m@4@5l@4@11@9@11@9@5xe" filled="f" stroked="f">
                   <v:stroke joinstyle="miter"/>
                   <v:formulas>
@@ -473,7 +465,7 @@
         <mc:AlternateContent>
           <mc:Choice Requires="wpg">
             <w:drawing>
-              <wp:anchor distT="0" distB="0" distL="114300" distR="114300" simplePos="0" relativeHeight="251656192" behindDoc="0" locked="0" layoutInCell="1" allowOverlap="1" wp14:anchorId="4ED1DF2A" wp14:editId="202D8DFC">
+              <wp:anchor distT="0" distB="0" distL="114300" distR="114300" simplePos="0" relativeHeight="251653120" behindDoc="0" locked="0" layoutInCell="1" allowOverlap="1" wp14:anchorId="4ED1DF2A" wp14:editId="1A737879">
                 <wp:simplePos x="0" y="0"/>
                 <wp:positionH relativeFrom="margin">
                   <wp:align>center</wp:align>
@@ -588,7 +580,7 @@
           </mc:Choice>
           <mc:Fallback>
             <w:pict>
-              <v:group w14:anchorId="6E3FB8E8" id="Group 12" o:spid="_x0000_s1026" style="position:absolute;margin-left:0;margin-top:0;width:420.35pt;height:170.05pt;z-index:251656192;mso-position-horizontal:center;mso-position-horizontal-relative:margin" coordsize="53389,21596" o:gfxdata="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">
+              <v:group w14:anchorId="62057EE9" id="Group 12" o:spid="_x0000_s1026" style="position:absolute;margin-left:0;margin-top:0;width:420.35pt;height:170.05pt;z-index:251653120;mso-position-horizontal:center;mso-position-horizontal-relative:margin" coordsize="53389,21596" o:gfxdata="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">
                 <v:shape id="Picture 9" o:spid="_x0000_s1027" type="#_x0000_t75" alt="A graph of a frequency&#10;&#10;AI-generated content may be incorrect." style="position:absolute;width:26479;height:21596;visibility:visible;mso-wrap-style:square" o:gfxdata="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">
                   <v:imagedata r:id="rId11" o:title="A graph of a frequency&#10;&#10;AI-generated content may be incorrect" cropleft="1294f" cropright="3949f"/>
                 </v:shape>
@@ -977,15 +969,415 @@
         <w:rPr>
           <w:rFonts w:eastAsiaTheme="minorEastAsia"/>
         </w:rPr>
-        <w:t>filterDesigner</w:t>
+        <w:t>filterDesi</w:t>
+      </w:r>
+      <w:r>
+        <w:rPr>
+          <w:rFonts w:eastAsiaTheme="minorEastAsia"/>
+        </w:rPr>
+        <w:t>gn</w:t>
+      </w:r>
+      <w:r>
+        <w:rPr>
+          <w:rFonts w:eastAsiaTheme="minorEastAsia"/>
+        </w:rPr>
+        <w:t>er</w:t>
       </w:r>
       <w:proofErr w:type="spellEnd"/>
       <w:r>
         <w:rPr>
           <w:rFonts w:eastAsiaTheme="minorEastAsia"/>
         </w:rPr>
-        <w:t xml:space="preserve">. ENTER CHARACTERISTS HERE. </w:t>
-      </w:r>
+        <w:t xml:space="preserve">. </w:t>
+      </w:r>
+    </w:p>
+    <w:p>
+      <w:pPr>
+        <w:rPr>
+          <w:rFonts w:eastAsiaTheme="minorEastAsia"/>
+        </w:rPr>
+      </w:pPr>
+      <m:oMath>
+        <m:r>
+          <w:rPr>
+            <w:rFonts w:ascii="Cambria Math" w:eastAsiaTheme="minorEastAsia" w:hAnsi="Cambria Math"/>
+          </w:rPr>
+          <m:t>filter_a</m:t>
+        </m:r>
+      </m:oMath>
+      <w:r>
+        <w:rPr>
+          <w:rFonts w:eastAsiaTheme="minorEastAsia"/>
+        </w:rPr>
+        <w:t xml:space="preserve"> characteristics:</w:t>
+      </w:r>
+    </w:p>
+    <w:p>
+      <w:pPr>
+        <w:pStyle w:val="ListParagraph"/>
+        <w:numPr>
+          <w:ilvl w:val="0"/>
+          <w:numId w:val="2"/>
+        </w:numPr>
+        <w:rPr>
+          <w:rFonts w:eastAsiaTheme="minorEastAsia"/>
+        </w:rPr>
+      </w:pPr>
+      <m:oMath>
+        <m:r>
+          <w:rPr>
+            <w:rFonts w:ascii="Cambria Math" w:eastAsiaTheme="minorEastAsia" w:hAnsi="Cambria Math"/>
+          </w:rPr>
+          <m:t>Fpass1 = 1500 Hz</m:t>
+        </m:r>
+      </m:oMath>
+    </w:p>
+    <w:p>
+      <w:pPr>
+        <w:pStyle w:val="ListParagraph"/>
+        <w:numPr>
+          <w:ilvl w:val="0"/>
+          <w:numId w:val="2"/>
+        </w:numPr>
+        <w:rPr>
+          <w:rFonts w:eastAsiaTheme="minorEastAsia"/>
+        </w:rPr>
+      </w:pPr>
+      <m:oMath>
+        <m:r>
+          <w:rPr>
+            <w:rFonts w:ascii="Cambria Math" w:eastAsiaTheme="minorEastAsia" w:hAnsi="Cambria Math"/>
+          </w:rPr>
+          <m:t>F</m:t>
+        </m:r>
+        <m:r>
+          <w:rPr>
+            <w:rFonts w:ascii="Cambria Math" w:eastAsiaTheme="minorEastAsia" w:hAnsi="Cambria Math"/>
+          </w:rPr>
+          <m:t>sto</m:t>
+        </m:r>
+        <m:r>
+          <w:rPr>
+            <w:rFonts w:ascii="Cambria Math" w:eastAsiaTheme="minorEastAsia" w:hAnsi="Cambria Math"/>
+          </w:rPr>
+          <m:t>p1 = 1</m:t>
+        </m:r>
+        <m:r>
+          <w:rPr>
+            <w:rFonts w:ascii="Cambria Math" w:eastAsiaTheme="minorEastAsia" w:hAnsi="Cambria Math"/>
+          </w:rPr>
+          <m:t>8</m:t>
+        </m:r>
+        <m:r>
+          <w:rPr>
+            <w:rFonts w:ascii="Cambria Math" w:eastAsiaTheme="minorEastAsia" w:hAnsi="Cambria Math"/>
+          </w:rPr>
+          <m:t>50 Hz</m:t>
+        </m:r>
+      </m:oMath>
+    </w:p>
+    <w:p>
+      <w:pPr>
+        <w:pStyle w:val="ListParagraph"/>
+        <w:numPr>
+          <w:ilvl w:val="0"/>
+          <w:numId w:val="2"/>
+        </w:numPr>
+        <w:rPr>
+          <w:rFonts w:eastAsiaTheme="minorEastAsia"/>
+        </w:rPr>
+      </w:pPr>
+      <m:oMath>
+        <m:r>
+          <w:rPr>
+            <w:rFonts w:ascii="Cambria Math" w:eastAsiaTheme="minorEastAsia" w:hAnsi="Cambria Math"/>
+          </w:rPr>
+          <m:t>F</m:t>
+        </m:r>
+        <m:r>
+          <w:rPr>
+            <w:rFonts w:ascii="Cambria Math" w:eastAsiaTheme="minorEastAsia" w:hAnsi="Cambria Math"/>
+          </w:rPr>
+          <m:t>sto</m:t>
+        </m:r>
+        <m:r>
+          <w:rPr>
+            <w:rFonts w:ascii="Cambria Math" w:eastAsiaTheme="minorEastAsia" w:hAnsi="Cambria Math"/>
+          </w:rPr>
+          <m:t>p</m:t>
+        </m:r>
+        <m:r>
+          <w:rPr>
+            <w:rFonts w:ascii="Cambria Math" w:eastAsiaTheme="minorEastAsia" w:hAnsi="Cambria Math"/>
+          </w:rPr>
+          <m:t>2</m:t>
+        </m:r>
+        <m:r>
+          <w:rPr>
+            <w:rFonts w:ascii="Cambria Math" w:eastAsiaTheme="minorEastAsia" w:hAnsi="Cambria Math"/>
+          </w:rPr>
+          <m:t xml:space="preserve"> = 1</m:t>
+        </m:r>
+        <m:r>
+          <w:rPr>
+            <w:rFonts w:ascii="Cambria Math" w:eastAsiaTheme="minorEastAsia" w:hAnsi="Cambria Math"/>
+          </w:rPr>
+          <m:t>9</m:t>
+        </m:r>
+        <m:r>
+          <w:rPr>
+            <w:rFonts w:ascii="Cambria Math" w:eastAsiaTheme="minorEastAsia" w:hAnsi="Cambria Math"/>
+          </w:rPr>
+          <m:t>50 Hz</m:t>
+        </m:r>
+      </m:oMath>
+    </w:p>
+    <w:p>
+      <w:pPr>
+        <w:pStyle w:val="ListParagraph"/>
+        <w:numPr>
+          <w:ilvl w:val="0"/>
+          <w:numId w:val="2"/>
+        </w:numPr>
+        <w:rPr>
+          <w:rFonts w:eastAsiaTheme="minorEastAsia"/>
+        </w:rPr>
+      </w:pPr>
+      <m:oMath>
+        <m:r>
+          <w:rPr>
+            <w:rFonts w:ascii="Cambria Math" w:eastAsiaTheme="minorEastAsia" w:hAnsi="Cambria Math"/>
+          </w:rPr>
+          <m:t>Fpass</m:t>
+        </m:r>
+        <m:r>
+          <w:rPr>
+            <w:rFonts w:ascii="Cambria Math" w:eastAsiaTheme="minorEastAsia" w:hAnsi="Cambria Math"/>
+          </w:rPr>
+          <m:t>2</m:t>
+        </m:r>
+        <m:r>
+          <w:rPr>
+            <w:rFonts w:ascii="Cambria Math" w:eastAsiaTheme="minorEastAsia" w:hAnsi="Cambria Math"/>
+          </w:rPr>
+          <m:t xml:space="preserve"> = </m:t>
+        </m:r>
+        <m:r>
+          <w:rPr>
+            <w:rFonts w:ascii="Cambria Math" w:eastAsiaTheme="minorEastAsia" w:hAnsi="Cambria Math"/>
+          </w:rPr>
+          <m:t>23</m:t>
+        </m:r>
+        <m:r>
+          <w:rPr>
+            <w:rFonts w:ascii="Cambria Math" w:eastAsiaTheme="minorEastAsia" w:hAnsi="Cambria Math"/>
+          </w:rPr>
+          <m:t>00 Hz</m:t>
+        </m:r>
+      </m:oMath>
+    </w:p>
+    <w:p>
+      <w:pPr>
+        <w:rPr>
+          <w:rFonts w:eastAsiaTheme="minorEastAsia"/>
+        </w:rPr>
+      </w:pPr>
+      <m:oMath>
+        <m:r>
+          <w:rPr>
+            <w:rFonts w:ascii="Cambria Math" w:eastAsiaTheme="minorEastAsia" w:hAnsi="Cambria Math"/>
+          </w:rPr>
+          <m:t>filter_a</m:t>
+        </m:r>
+      </m:oMath>
+      <w:r>
+        <w:rPr>
+          <w:rFonts w:eastAsiaTheme="minorEastAsia"/>
+        </w:rPr>
+        <w:t xml:space="preserve"> characteristics</w:t>
+      </w:r>
+      <w:r>
+        <w:rPr>
+          <w:rFonts w:eastAsiaTheme="minorEastAsia"/>
+        </w:rPr>
+        <w:t>:</w:t>
+      </w:r>
+    </w:p>
+    <w:p>
+      <w:pPr>
+        <w:pStyle w:val="ListParagraph"/>
+        <w:numPr>
+          <w:ilvl w:val="0"/>
+          <w:numId w:val="2"/>
+        </w:numPr>
+        <w:rPr>
+          <w:rFonts w:eastAsiaTheme="minorEastAsia"/>
+        </w:rPr>
+      </w:pPr>
+      <m:oMath>
+        <m:r>
+          <w:rPr>
+            <w:rFonts w:ascii="Cambria Math" w:eastAsiaTheme="minorEastAsia" w:hAnsi="Cambria Math"/>
+          </w:rPr>
+          <m:t xml:space="preserve">Fpass1 = </m:t>
+        </m:r>
+        <m:r>
+          <w:rPr>
+            <w:rFonts w:ascii="Cambria Math" w:eastAsiaTheme="minorEastAsia" w:hAnsi="Cambria Math"/>
+          </w:rPr>
+          <m:t>750</m:t>
+        </m:r>
+        <m:r>
+          <w:rPr>
+            <w:rFonts w:ascii="Cambria Math" w:eastAsiaTheme="minorEastAsia" w:hAnsi="Cambria Math"/>
+          </w:rPr>
+          <m:t xml:space="preserve"> Hz</m:t>
+        </m:r>
+      </m:oMath>
+    </w:p>
+    <w:p>
+      <w:pPr>
+        <w:pStyle w:val="ListParagraph"/>
+        <w:numPr>
+          <w:ilvl w:val="0"/>
+          <w:numId w:val="2"/>
+        </w:numPr>
+        <w:rPr>
+          <w:rFonts w:eastAsiaTheme="minorEastAsia"/>
+        </w:rPr>
+      </w:pPr>
+      <m:oMath>
+        <m:r>
+          <w:rPr>
+            <w:rFonts w:ascii="Cambria Math" w:eastAsiaTheme="minorEastAsia" w:hAnsi="Cambria Math"/>
+          </w:rPr>
+          <m:t>F</m:t>
+        </m:r>
+        <m:r>
+          <w:rPr>
+            <w:rFonts w:ascii="Cambria Math" w:eastAsiaTheme="minorEastAsia" w:hAnsi="Cambria Math"/>
+          </w:rPr>
+          <m:t>sto</m:t>
+        </m:r>
+        <m:r>
+          <w:rPr>
+            <w:rFonts w:ascii="Cambria Math" w:eastAsiaTheme="minorEastAsia" w:hAnsi="Cambria Math"/>
+          </w:rPr>
+          <m:t>p1 = 1</m:t>
+        </m:r>
+        <m:r>
+          <w:rPr>
+            <w:rFonts w:ascii="Cambria Math" w:eastAsiaTheme="minorEastAsia" w:hAnsi="Cambria Math"/>
+          </w:rPr>
+          <m:t>1</m:t>
+        </m:r>
+        <m:r>
+          <w:rPr>
+            <w:rFonts w:ascii="Cambria Math" w:eastAsiaTheme="minorEastAsia" w:hAnsi="Cambria Math"/>
+          </w:rPr>
+          <m:t>50 Hz</m:t>
+        </m:r>
+      </m:oMath>
+    </w:p>
+    <w:p>
+      <w:pPr>
+        <w:pStyle w:val="ListParagraph"/>
+        <w:numPr>
+          <w:ilvl w:val="0"/>
+          <w:numId w:val="2"/>
+        </w:numPr>
+        <w:rPr>
+          <w:rFonts w:eastAsiaTheme="minorEastAsia"/>
+        </w:rPr>
+      </w:pPr>
+      <m:oMath>
+        <m:r>
+          <w:rPr>
+            <w:rFonts w:ascii="Cambria Math" w:eastAsiaTheme="minorEastAsia" w:hAnsi="Cambria Math"/>
+          </w:rPr>
+          <m:t>F</m:t>
+        </m:r>
+        <m:r>
+          <w:rPr>
+            <w:rFonts w:ascii="Cambria Math" w:eastAsiaTheme="minorEastAsia" w:hAnsi="Cambria Math"/>
+          </w:rPr>
+          <m:t>sto</m:t>
+        </m:r>
+        <m:r>
+          <w:rPr>
+            <w:rFonts w:ascii="Cambria Math" w:eastAsiaTheme="minorEastAsia" w:hAnsi="Cambria Math"/>
+          </w:rPr>
+          <m:t>p</m:t>
+        </m:r>
+        <m:r>
+          <w:rPr>
+            <w:rFonts w:ascii="Cambria Math" w:eastAsiaTheme="minorEastAsia" w:hAnsi="Cambria Math"/>
+          </w:rPr>
+          <m:t>2</m:t>
+        </m:r>
+        <m:r>
+          <w:rPr>
+            <w:rFonts w:ascii="Cambria Math" w:eastAsiaTheme="minorEastAsia" w:hAnsi="Cambria Math"/>
+          </w:rPr>
+          <m:t xml:space="preserve"> = 1</m:t>
+        </m:r>
+        <m:r>
+          <w:rPr>
+            <w:rFonts w:ascii="Cambria Math" w:eastAsiaTheme="minorEastAsia" w:hAnsi="Cambria Math"/>
+          </w:rPr>
+          <m:t>2</m:t>
+        </m:r>
+        <m:r>
+          <w:rPr>
+            <w:rFonts w:ascii="Cambria Math" w:eastAsiaTheme="minorEastAsia" w:hAnsi="Cambria Math"/>
+          </w:rPr>
+          <m:t>50 Hz</m:t>
+        </m:r>
+      </m:oMath>
+    </w:p>
+    <w:p>
+      <w:pPr>
+        <w:pStyle w:val="ListParagraph"/>
+        <w:numPr>
+          <w:ilvl w:val="0"/>
+          <w:numId w:val="2"/>
+        </w:numPr>
+        <w:rPr>
+          <w:rFonts w:eastAsiaTheme="minorEastAsia"/>
+        </w:rPr>
+      </w:pPr>
+      <m:oMath>
+        <m:r>
+          <w:rPr>
+            <w:rFonts w:ascii="Cambria Math" w:eastAsiaTheme="minorEastAsia" w:hAnsi="Cambria Math"/>
+          </w:rPr>
+          <m:t>Fpass</m:t>
+        </m:r>
+        <m:r>
+          <w:rPr>
+            <w:rFonts w:ascii="Cambria Math" w:eastAsiaTheme="minorEastAsia" w:hAnsi="Cambria Math"/>
+          </w:rPr>
+          <m:t>2</m:t>
+        </m:r>
+        <m:r>
+          <w:rPr>
+            <w:rFonts w:ascii="Cambria Math" w:eastAsiaTheme="minorEastAsia" w:hAnsi="Cambria Math"/>
+          </w:rPr>
+          <m:t xml:space="preserve"> = </m:t>
+        </m:r>
+        <m:r>
+          <w:rPr>
+            <w:rFonts w:ascii="Cambria Math" w:eastAsiaTheme="minorEastAsia" w:hAnsi="Cambria Math"/>
+          </w:rPr>
+          <m:t>165</m:t>
+        </m:r>
+        <m:r>
+          <w:rPr>
+            <w:rFonts w:ascii="Cambria Math" w:eastAsiaTheme="minorEastAsia" w:hAnsi="Cambria Math"/>
+          </w:rPr>
+          <m:t>0 Hz</m:t>
+        </m:r>
+      </m:oMath>
     </w:p>
     <w:p>
       <w:r>
@@ -995,15 +1387,13 @@
         <w:t xml:space="preserve">Note: </w:t>
       </w:r>
       <w:r>
-        <w:t xml:space="preserve">For filter design, target was to keep the transition band as good as possible – ratio of transition band to fs – </w:t>
-      </w:r>
-      <w:proofErr w:type="gramStart"/>
-      <w:r>
-        <w:t>cant</w:t>
-      </w:r>
-      <w:proofErr w:type="gramEnd"/>
-      <w:r>
-        <w:t xml:space="preserve"> alter fs but can have longer transition </w:t>
+        <w:t>For filter design, target was to keep the transition band as good as possible – ratio of transition band to fs – can</w:t>
+      </w:r>
+      <w:r>
+        <w:t>’</w:t>
+      </w:r>
+      <w:r>
+        <w:t xml:space="preserve">t alter fs but can have longer transition </w:t>
       </w:r>
       <m:oMath>
         <m:r>
@@ -1051,27 +1441,27 @@
         <mc:AlternateContent>
           <mc:Choice Requires="wpg">
             <w:drawing>
-              <wp:anchor distT="0" distB="0" distL="114300" distR="114300" simplePos="0" relativeHeight="251673600" behindDoc="0" locked="0" layoutInCell="1" allowOverlap="1" wp14:anchorId="5712E6C6" wp14:editId="129EBEEE">
+              <wp:anchor distT="0" distB="0" distL="114300" distR="114300" simplePos="0" relativeHeight="251682816" behindDoc="0" locked="0" layoutInCell="1" allowOverlap="1" wp14:anchorId="5A647337" wp14:editId="78A5E301">
                 <wp:simplePos x="0" y="0"/>
                 <wp:positionH relativeFrom="margin">
-                  <wp:align>center</wp:align>
+                  <wp:align>left</wp:align>
                 </wp:positionH>
                 <wp:positionV relativeFrom="paragraph">
-                  <wp:posOffset>485347</wp:posOffset>
+                  <wp:posOffset>472017</wp:posOffset>
                 </wp:positionV>
-                <wp:extent cx="5788749" cy="4427914"/>
-                <wp:effectExtent l="0" t="0" r="2540" b="0"/>
+                <wp:extent cx="5731510" cy="2164080"/>
+                <wp:effectExtent l="0" t="0" r="2540" b="7620"/>
                 <wp:wrapTight wrapText="bothSides">
                   <wp:wrapPolygon edited="0">
                     <wp:start x="0" y="0"/>
-                    <wp:lineTo x="0" y="21467"/>
-                    <wp:lineTo x="21538" y="21467"/>
-                    <wp:lineTo x="21538" y="11059"/>
-                    <wp:lineTo x="21467" y="0"/>
+                    <wp:lineTo x="0" y="21486"/>
+                    <wp:lineTo x="10625" y="21486"/>
+                    <wp:lineTo x="21538" y="21486"/>
+                    <wp:lineTo x="21538" y="0"/>
                     <wp:lineTo x="0" y="0"/>
                   </wp:wrapPolygon>
                 </wp:wrapTight>
-                <wp:docPr id="1209674286" name="Group 2"/>
+                <wp:docPr id="1863548274" name="Group 24"/>
                 <wp:cNvGraphicFramePr/>
                 <a:graphic xmlns:a="http://schemas.openxmlformats.org/drawingml/2006/main">
                   <a:graphicData uri="http://schemas.microsoft.com/office/word/2010/wordprocessingGroup">
@@ -1080,17 +1470,323 @@
                       <wpg:grpSpPr>
                         <a:xfrm>
                           <a:off x="0" y="0"/>
-                          <a:ext cx="5788749" cy="4427914"/>
+                          <a:ext cx="5731510" cy="2164080"/>
                           <a:chOff x="0" y="0"/>
-                          <a:chExt cx="5788749" cy="4427914"/>
+                          <a:chExt cx="5731895" cy="2164373"/>
+                        </a:xfrm>
+                      </wpg:grpSpPr>
+                      <pic:pic xmlns:pic="http://schemas.openxmlformats.org/drawingml/2006/picture">
+                        <pic:nvPicPr>
+                          <pic:cNvPr id="598434532" name="Picture 1" descr="A graph with blue dots&#10;&#10;AI-generated content may be incorrect."/>
+                          <pic:cNvPicPr>
+                            <a:picLocks noChangeAspect="1"/>
+                          </pic:cNvPicPr>
+                        </pic:nvPicPr>
+                        <pic:blipFill>
+                          <a:blip r:embed="rId13">
+                            <a:extLst>
+                              <a:ext uri="{28A0092B-C50C-407E-A947-70E740481C1C}">
+                                <a14:useLocalDpi xmlns:a14="http://schemas.microsoft.com/office/drawing/2010/main" val="0"/>
+                              </a:ext>
+                            </a:extLst>
+                          </a:blip>
+                          <a:stretch>
+                            <a:fillRect/>
+                          </a:stretch>
+                        </pic:blipFill>
+                        <pic:spPr>
+                          <a:xfrm>
+                            <a:off x="0" y="0"/>
+                            <a:ext cx="2879725" cy="2159635"/>
+                          </a:xfrm>
+                          <a:prstGeom prst="rect">
+                            <a:avLst/>
+                          </a:prstGeom>
+                        </pic:spPr>
+                      </pic:pic>
+                      <pic:pic xmlns:pic="http://schemas.openxmlformats.org/drawingml/2006/picture">
+                        <pic:nvPicPr>
+                          <pic:cNvPr id="483310699" name="Picture 23" descr="A graph with blue dots&#10;&#10;AI-generated content may be incorrect."/>
+                          <pic:cNvPicPr>
+                            <a:picLocks noChangeAspect="1"/>
+                          </pic:cNvPicPr>
+                        </pic:nvPicPr>
+                        <pic:blipFill>
+                          <a:blip r:embed="rId14">
+                            <a:extLst>
+                              <a:ext uri="{28A0092B-C50C-407E-A947-70E740481C1C}">
+                                <a14:useLocalDpi xmlns:a14="http://schemas.microsoft.com/office/drawing/2010/main" val="0"/>
+                              </a:ext>
+                            </a:extLst>
+                          </a:blip>
+                          <a:srcRect/>
+                          <a:stretch>
+                            <a:fillRect/>
+                          </a:stretch>
+                        </pic:blipFill>
+                        <pic:spPr bwMode="auto">
+                          <a:xfrm>
+                            <a:off x="2852170" y="4738"/>
+                            <a:ext cx="2879725" cy="2159635"/>
+                          </a:xfrm>
+                          <a:prstGeom prst="rect">
+                            <a:avLst/>
+                          </a:prstGeom>
+                          <a:noFill/>
+                          <a:ln>
+                            <a:noFill/>
+                          </a:ln>
+                        </pic:spPr>
+                      </pic:pic>
+                    </wpg:wgp>
+                  </a:graphicData>
+                </a:graphic>
+              </wp:anchor>
+            </w:drawing>
+          </mc:Choice>
+          <mc:Fallback>
+            <w:pict>
+              <v:group w14:anchorId="329A98BA" id="Group 24" o:spid="_x0000_s1026" style="position:absolute;margin-left:0;margin-top:37.15pt;width:451.3pt;height:170.4pt;z-index:251682816;mso-position-horizontal:left;mso-position-horizontal-relative:margin" coordsize="57318,21643" o:gfxdata="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">
+                <v:shape id="Picture 1" o:spid="_x0000_s1027" type="#_x0000_t75" alt="A graph with blue dots&#10;&#10;AI-generated content may be incorrect." style="position:absolute;width:28797;height:21596;visibility:visible;mso-wrap-style:square" o:gfxdata="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">
+                  <v:imagedata r:id="rId15" o:title="A graph with blue dots&#10;&#10;AI-generated content may be incorrect"/>
+                </v:shape>
+                <v:shape id="Picture 23" o:spid="_x0000_s1028" type="#_x0000_t75" alt="A graph with blue dots&#10;&#10;AI-generated content may be incorrect." style="position:absolute;left:28521;top:47;width:28797;height:21596;visibility:visible;mso-wrap-style:square" o:gfxdata="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">
+                  <v:imagedata r:id="rId16" o:title="A graph with blue dots&#10;&#10;AI-generated content may be incorrect"/>
+                </v:shape>
+                <w10:wrap type="tight" anchorx="margin"/>
+              </v:group>
+            </w:pict>
+          </mc:Fallback>
+        </mc:AlternateContent>
+      </w:r>
+      <w:r>
+        <w:rPr>
+          <w:rFonts w:eastAsiaTheme="minorEastAsia"/>
+        </w:rPr>
+        <w:t xml:space="preserve">The time domain, magnitude and phase response of </w:t>
+      </w:r>
+      <m:oMath>
+        <m:r>
+          <w:rPr>
+            <w:rFonts w:ascii="Cambria Math" w:eastAsiaTheme="minorEastAsia" w:hAnsi="Cambria Math"/>
+          </w:rPr>
+          <m:t>filter_a</m:t>
+        </m:r>
+      </m:oMath>
+      <w:r>
+        <w:rPr>
+          <w:rFonts w:eastAsiaTheme="minorEastAsia"/>
+        </w:rPr>
+        <w:t xml:space="preserve"> is shown below in Figures xx to xx, with Figures xx to xx for </w:t>
+      </w:r>
+      <m:oMath>
+        <m:r>
+          <w:rPr>
+            <w:rFonts w:ascii="Cambria Math" w:eastAsiaTheme="minorEastAsia" w:hAnsi="Cambria Math"/>
+          </w:rPr>
+          <m:t>filter_b</m:t>
+        </m:r>
+      </m:oMath>
+      <w:r>
+        <w:rPr>
+          <w:rFonts w:eastAsiaTheme="minorEastAsia"/>
+        </w:rPr>
+        <w:t>:</w:t>
+      </w:r>
+    </w:p>
+    <w:p>
+      <w:pPr>
+        <w:rPr>
+          <w:rFonts w:eastAsiaTheme="minorEastAsia"/>
+        </w:rPr>
+      </w:pPr>
+    </w:p>
+    <w:p>
+      <w:pPr>
+        <w:rPr>
+          <w:rFonts w:eastAsiaTheme="minorEastAsia"/>
+        </w:rPr>
+      </w:pPr>
+    </w:p>
+    <w:p>
+      <w:pPr>
+        <w:rPr>
+          <w:rFonts w:eastAsiaTheme="minorEastAsia"/>
+        </w:rPr>
+      </w:pPr>
+    </w:p>
+    <w:p>
+      <w:pPr>
+        <w:rPr>
+          <w:rFonts w:eastAsiaTheme="minorEastAsia"/>
+        </w:rPr>
+      </w:pPr>
+    </w:p>
+    <w:p>
+      <w:pPr>
+        <w:rPr>
+          <w:rFonts w:eastAsiaTheme="minorEastAsia"/>
+        </w:rPr>
+      </w:pPr>
+    </w:p>
+    <w:p>
+      <w:pPr>
+        <w:rPr>
+          <w:rFonts w:eastAsiaTheme="minorEastAsia"/>
+        </w:rPr>
+      </w:pPr>
+    </w:p>
+    <w:p>
+      <w:pPr>
+        <w:rPr>
+          <w:rFonts w:eastAsiaTheme="minorEastAsia"/>
+        </w:rPr>
+      </w:pPr>
+    </w:p>
+    <w:p>
+      <w:pPr>
+        <w:rPr>
+          <w:rFonts w:eastAsiaTheme="minorEastAsia"/>
+        </w:rPr>
+      </w:pPr>
+      <w:r>
+        <w:rPr>
+          <w:rFonts w:eastAsiaTheme="minorEastAsia"/>
+          <w:noProof/>
+        </w:rPr>
+        <w:lastRenderedPageBreak/>
+        <mc:AlternateContent>
+          <mc:Choice Requires="wpg">
+            <w:drawing>
+              <wp:anchor distT="0" distB="0" distL="114300" distR="114300" simplePos="0" relativeHeight="251687936" behindDoc="0" locked="0" layoutInCell="1" allowOverlap="1" wp14:anchorId="03164645" wp14:editId="7331A9C7">
+                <wp:simplePos x="0" y="0"/>
+                <wp:positionH relativeFrom="column">
+                  <wp:posOffset>0</wp:posOffset>
+                </wp:positionH>
+                <wp:positionV relativeFrom="paragraph">
+                  <wp:posOffset>0</wp:posOffset>
+                </wp:positionV>
+                <wp:extent cx="6165215" cy="7694507"/>
+                <wp:effectExtent l="0" t="0" r="6985" b="1905"/>
+                <wp:wrapTight wrapText="bothSides">
+                  <wp:wrapPolygon edited="0">
+                    <wp:start x="267" y="0"/>
+                    <wp:lineTo x="267" y="12567"/>
+                    <wp:lineTo x="3871" y="12835"/>
+                    <wp:lineTo x="10812" y="12835"/>
+                    <wp:lineTo x="10812" y="13691"/>
+                    <wp:lineTo x="0" y="14493"/>
+                    <wp:lineTo x="0" y="21552"/>
+                    <wp:lineTo x="21558" y="21552"/>
+                    <wp:lineTo x="21558" y="14493"/>
+                    <wp:lineTo x="10745" y="13691"/>
+                    <wp:lineTo x="10812" y="12835"/>
+                    <wp:lineTo x="17486" y="12835"/>
+                    <wp:lineTo x="20824" y="12567"/>
+                    <wp:lineTo x="20557" y="0"/>
+                    <wp:lineTo x="267" y="0"/>
+                  </wp:wrapPolygon>
+                </wp:wrapTight>
+                <wp:docPr id="981598068" name="Group 1"/>
+                <wp:cNvGraphicFramePr/>
+                <a:graphic xmlns:a="http://schemas.openxmlformats.org/drawingml/2006/main">
+                  <a:graphicData uri="http://schemas.microsoft.com/office/word/2010/wordprocessingGroup">
+                    <wpg:wgp>
+                      <wpg:cNvGrpSpPr/>
+                      <wpg:grpSpPr>
+                        <a:xfrm>
+                          <a:off x="0" y="0"/>
+                          <a:ext cx="6165215" cy="7694507"/>
+                          <a:chOff x="0" y="0"/>
+                          <a:chExt cx="6165215" cy="7694507"/>
                         </a:xfrm>
                       </wpg:grpSpPr>
                       <wpg:grpSp>
-                        <wpg:cNvPr id="1362400922" name="Group 24"/>
+                        <wpg:cNvPr id="2000422697" name="Group 29"/>
                         <wpg:cNvGrpSpPr/>
                         <wpg:grpSpPr>
                           <a:xfrm>
-                            <a:off x="0" y="0"/>
+                            <a:off x="121920" y="2323253"/>
+                            <a:ext cx="5788749" cy="2159635"/>
+                            <a:chOff x="0" y="0"/>
+                            <a:chExt cx="5788749" cy="2159635"/>
+                          </a:xfrm>
+                        </wpg:grpSpPr>
+                        <pic:pic xmlns:pic="http://schemas.openxmlformats.org/drawingml/2006/picture">
+                          <pic:nvPicPr>
+                            <pic:cNvPr id="721837725" name="Picture 26" descr="A graph of a frequency&#10;&#10;AI-generated content may be incorrect."/>
+                            <pic:cNvPicPr>
+                              <a:picLocks noChangeAspect="1"/>
+                            </pic:cNvPicPr>
+                          </pic:nvPicPr>
+                          <pic:blipFill>
+                            <a:blip r:embed="rId17">
+                              <a:extLst>
+                                <a:ext uri="{28A0092B-C50C-407E-A947-70E740481C1C}">
+                                  <a14:useLocalDpi xmlns:a14="http://schemas.microsoft.com/office/drawing/2010/main" val="0"/>
+                                </a:ext>
+                              </a:extLst>
+                            </a:blip>
+                            <a:srcRect/>
+                            <a:stretch>
+                              <a:fillRect/>
+                            </a:stretch>
+                          </pic:blipFill>
+                          <pic:spPr bwMode="auto">
+                            <a:xfrm>
+                              <a:off x="0" y="0"/>
+                              <a:ext cx="2879725" cy="2159635"/>
+                            </a:xfrm>
+                            <a:prstGeom prst="rect">
+                              <a:avLst/>
+                            </a:prstGeom>
+                            <a:noFill/>
+                            <a:ln>
+                              <a:noFill/>
+                            </a:ln>
+                          </pic:spPr>
+                        </pic:pic>
+                        <pic:pic xmlns:pic="http://schemas.openxmlformats.org/drawingml/2006/picture">
+                          <pic:nvPicPr>
+                            <pic:cNvPr id="415166337" name="Picture 28" descr="A graph with a line graph&#10;&#10;AI-generated content may be incorrect."/>
+                            <pic:cNvPicPr>
+                              <a:picLocks noChangeAspect="1"/>
+                            </pic:cNvPicPr>
+                          </pic:nvPicPr>
+                          <pic:blipFill>
+                            <a:blip r:embed="rId18">
+                              <a:extLst>
+                                <a:ext uri="{28A0092B-C50C-407E-A947-70E740481C1C}">
+                                  <a14:useLocalDpi xmlns:a14="http://schemas.microsoft.com/office/drawing/2010/main" val="0"/>
+                                </a:ext>
+                              </a:extLst>
+                            </a:blip>
+                            <a:srcRect/>
+                            <a:stretch>
+                              <a:fillRect/>
+                            </a:stretch>
+                          </pic:blipFill>
+                          <pic:spPr bwMode="auto">
+                            <a:xfrm>
+                              <a:off x="2909024" y="0"/>
+                              <a:ext cx="2879725" cy="2159635"/>
+                            </a:xfrm>
+                            <a:prstGeom prst="rect">
+                              <a:avLst/>
+                            </a:prstGeom>
+                            <a:noFill/>
+                            <a:ln>
+                              <a:noFill/>
+                            </a:ln>
+                          </pic:spPr>
+                        </pic:pic>
+                      </wpg:grpSp>
+                      <wpg:grpSp>
+                        <wpg:cNvPr id="1656980475" name="Group 24"/>
+                        <wpg:cNvGrpSpPr/>
+                        <wpg:grpSpPr>
+                          <a:xfrm>
+                            <a:off x="108373" y="0"/>
                             <a:ext cx="5731895" cy="2164373"/>
                             <a:chOff x="0" y="0"/>
                             <a:chExt cx="5731895" cy="2164373"/>
@@ -1098,7 +1794,7 @@
                         </wpg:grpSpPr>
                         <pic:pic xmlns:pic="http://schemas.openxmlformats.org/drawingml/2006/picture">
                           <pic:nvPicPr>
-                            <pic:cNvPr id="180140146" name="Picture 1" descr="A graph with blue dots&#10;&#10;AI-generated content may be incorrect."/>
+                            <pic:cNvPr id="943621290" name="Picture 1" descr="A graph with blue dots&#10;&#10;AI-generated content may be incorrect."/>
                             <pic:cNvPicPr>
                               <a:picLocks noChangeAspect="1"/>
                             </pic:cNvPicPr>
@@ -1127,7 +1823,7 @@
                         </pic:pic>
                         <pic:pic xmlns:pic="http://schemas.openxmlformats.org/drawingml/2006/picture">
                           <pic:nvPicPr>
-                            <pic:cNvPr id="549027365" name="Picture 23" descr="A graph with blue dots&#10;&#10;AI-generated content may be incorrect."/>
+                            <pic:cNvPr id="2107999296" name="Picture 23" descr="A graph with blue dots&#10;&#10;AI-generated content may be incorrect."/>
                             <pic:cNvPicPr>
                               <a:picLocks noChangeAspect="1"/>
                             </pic:cNvPicPr>
@@ -1161,40 +1857,38 @@
                         </pic:pic>
                       </wpg:grpSp>
                       <wpg:grpSp>
-                        <wpg:cNvPr id="667461856" name="Group 29"/>
+                        <wpg:cNvPr id="1104043358" name="Group 36"/>
                         <wpg:cNvGrpSpPr/>
                         <wpg:grpSpPr>
                           <a:xfrm>
-                            <a:off x="0" y="2268279"/>
-                            <a:ext cx="5788749" cy="2159635"/>
+                            <a:off x="0" y="5174827"/>
+                            <a:ext cx="6165215" cy="2519680"/>
                             <a:chOff x="0" y="0"/>
-                            <a:chExt cx="5788749" cy="2159635"/>
+                            <a:chExt cx="6165633" cy="2519680"/>
                           </a:xfrm>
                         </wpg:grpSpPr>
                         <pic:pic xmlns:pic="http://schemas.openxmlformats.org/drawingml/2006/picture">
                           <pic:nvPicPr>
-                            <pic:cNvPr id="1187418799" name="Picture 26" descr="A graph of a frequency&#10;&#10;AI-generated content may be incorrect."/>
+                            <pic:cNvPr id="513543397" name="Picture 35" descr="A diagram of a function&#10;&#10;AI-generated content may be incorrect."/>
                             <pic:cNvPicPr>
                               <a:picLocks noChangeAspect="1"/>
                             </pic:cNvPicPr>
                           </pic:nvPicPr>
-                          <pic:blipFill>
-                            <a:blip r:embed="rId15">
+                          <pic:blipFill rotWithShape="1">
+                            <a:blip r:embed="rId19">
                               <a:extLst>
                                 <a:ext uri="{28A0092B-C50C-407E-A947-70E740481C1C}">
                                   <a14:useLocalDpi xmlns:a14="http://schemas.microsoft.com/office/drawing/2010/main" val="0"/>
                                 </a:ext>
                               </a:extLst>
                             </a:blip>
-                            <a:srcRect/>
-                            <a:stretch>
-                              <a:fillRect/>
-                            </a:stretch>
+                            <a:srcRect l="2839" r="7406"/>
+                            <a:stretch/>
                           </pic:blipFill>
                           <pic:spPr bwMode="auto">
                             <a:xfrm>
-                              <a:off x="0" y="0"/>
-                              <a:ext cx="2879725" cy="2159635"/>
+                              <a:off x="3150653" y="0"/>
+                              <a:ext cx="3014980" cy="2519680"/>
                             </a:xfrm>
                             <a:prstGeom prst="rect">
                               <a:avLst/>
@@ -1203,32 +1897,35 @@
                             <a:ln>
                               <a:noFill/>
                             </a:ln>
+                            <a:extLst>
+                              <a:ext uri="{53640926-AAD7-44D8-BBD7-CCE9431645EC}">
+                                <a14:shadowObscured xmlns:a14="http://schemas.microsoft.com/office/drawing/2010/main"/>
+                              </a:ext>
+                            </a:extLst>
                           </pic:spPr>
                         </pic:pic>
                         <pic:pic xmlns:pic="http://schemas.openxmlformats.org/drawingml/2006/picture">
                           <pic:nvPicPr>
-                            <pic:cNvPr id="117627917" name="Picture 28" descr="A graph with a line graph&#10;&#10;AI-generated content may be incorrect."/>
+                            <pic:cNvPr id="1668724300" name="Picture 33" descr="A graph of a function&#10;&#10;AI-generated content may be incorrect."/>
                             <pic:cNvPicPr>
                               <a:picLocks noChangeAspect="1"/>
                             </pic:cNvPicPr>
                           </pic:nvPicPr>
-                          <pic:blipFill>
-                            <a:blip r:embed="rId16">
+                          <pic:blipFill rotWithShape="1">
+                            <a:blip r:embed="rId20">
                               <a:extLst>
                                 <a:ext uri="{28A0092B-C50C-407E-A947-70E740481C1C}">
                                   <a14:useLocalDpi xmlns:a14="http://schemas.microsoft.com/office/drawing/2010/main" val="0"/>
                                 </a:ext>
                               </a:extLst>
                             </a:blip>
-                            <a:srcRect/>
-                            <a:stretch>
-                              <a:fillRect/>
-                            </a:stretch>
+                            <a:srcRect l="2790" r="7685"/>
+                            <a:stretch/>
                           </pic:blipFill>
                           <pic:spPr bwMode="auto">
                             <a:xfrm>
-                              <a:off x="2909024" y="0"/>
-                              <a:ext cx="2879725" cy="2159635"/>
+                              <a:off x="0" y="0"/>
+                              <a:ext cx="3006090" cy="2519680"/>
                             </a:xfrm>
                             <a:prstGeom prst="rect">
                               <a:avLst/>
@@ -1237,6 +1934,11 @@
                             <a:ln>
                               <a:noFill/>
                             </a:ln>
+                            <a:extLst>
+                              <a:ext uri="{53640926-AAD7-44D8-BBD7-CCE9431645EC}">
+                                <a14:shadowObscured xmlns:a14="http://schemas.microsoft.com/office/drawing/2010/main"/>
+                              </a:ext>
+                            </a:extLst>
                           </pic:spPr>
                         </pic:pic>
                       </wpg:grpSp>
@@ -1248,34 +1950,85 @@
           </mc:Choice>
           <mc:Fallback>
             <w:pict>
-              <v:group w14:anchorId="7AAD75A0" id="Group 2" o:spid="_x0000_s1026" style="position:absolute;margin-left:0;margin-top:38.2pt;width:455.8pt;height:348.65pt;z-index:251673600;mso-position-horizontal:center;mso-position-horizontal-relative:margin" coordsize="57887,44279" o:gfxdata="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">
-                <v:group id="Group 24" o:spid="_x0000_s1027" style="position:absolute;width:57318;height:21643" coordsize="57318,21643" o:gfxdata="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">
-                  <v:shape id="Picture 1" o:spid="_x0000_s1028" type="#_x0000_t75" alt="A graph with blue dots&#10;&#10;AI-generated content may be incorrect." style="position:absolute;width:28797;height:21596;visibility:visible;mso-wrap-style:square" o:gfxdata="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">
-                    <v:imagedata r:id="rId17" o:title="A graph with blue dots&#10;&#10;AI-generated content may be incorrect"/>
+              <v:group w14:anchorId="67E6281B" id="Group 1" o:spid="_x0000_s1026" style="position:absolute;margin-left:0;margin-top:0;width:485.45pt;height:605.85pt;z-index:251687936" coordsize="61652,76945" o:gfxdata="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">
+                <v:group id="Group 29" o:spid="_x0000_s1027" style="position:absolute;left:1219;top:23232;width:57887;height:21596" coordsize="57887,21596" o:gfxdata="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">
+                  <v:shape id="Picture 26" o:spid="_x0000_s1028" type="#_x0000_t75" alt="A graph of a frequency&#10;&#10;AI-generated content may be incorrect." style="position:absolute;width:28797;height:21596;visibility:visible;mso-wrap-style:square" o:gfxdata="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">
+                    <v:imagedata r:id="rId21" o:title="A graph of a frequency&#10;&#10;AI-generated content may be incorrect"/>
                   </v:shape>
-                  <v:shape id="Picture 23" o:spid="_x0000_s1029" type="#_x0000_t75" alt="A graph with blue dots&#10;&#10;AI-generated content may be incorrect." style="position:absolute;left:28521;top:47;width:28797;height:21596;visibility:visible;mso-wrap-style:square" o:gfxdata="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">
-                    <v:imagedata r:id="rId18" o:title="A graph with blue dots&#10;&#10;AI-generated content may be incorrect"/>
+                  <v:shape id="Picture 28" o:spid="_x0000_s1029" type="#_x0000_t75" alt="A graph with a line graph&#10;&#10;AI-generated content may be incorrect." style="position:absolute;left:29090;width:28797;height:21596;visibility:visible;mso-wrap-style:square" o:gfxdata="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">
+                    <v:imagedata r:id="rId22" o:title="A graph with a line graph&#10;&#10;AI-generated content may be incorrect"/>
                   </v:shape>
                 </v:group>
-                <v:group id="Group 29" o:spid="_x0000_s1030" style="position:absolute;top:22682;width:57887;height:21597" coordsize="57887,21596" o:gfxdata="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">
-                  <v:shape id="Picture 26" o:spid="_x0000_s1031" type="#_x0000_t75" alt="A graph of a frequency&#10;&#10;AI-generated content may be incorrect." style="position:absolute;width:28797;height:21596;visibility:visible;mso-wrap-style:square" o:gfxdata="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">
-                    <v:imagedata r:id="rId19" o:title="A graph of a frequency&#10;&#10;AI-generated content may be incorrect"/>
+                <v:group id="Group 24" o:spid="_x0000_s1030" style="position:absolute;left:1083;width:57319;height:21643" coordsize="57318,21643" o:gfxdata="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">
+                  <v:shape id="Picture 1" o:spid="_x0000_s1031" type="#_x0000_t75" alt="A graph with blue dots&#10;&#10;AI-generated content may be incorrect." style="position:absolute;width:28797;height:21596;visibility:visible;mso-wrap-style:square" o:gfxdata="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">
+                    <v:imagedata r:id="rId15" o:title="A graph with blue dots&#10;&#10;AI-generated content may be incorrect"/>
                   </v:shape>
-                  <v:shape id="Picture 28" o:spid="_x0000_s1032" type="#_x0000_t75" alt="A graph with a line graph&#10;&#10;AI-generated content may be incorrect." style="position:absolute;left:29090;width:28797;height:21596;visibility:visible;mso-wrap-style:square" o:gfxdata="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">
-                    <v:imagedata r:id="rId20" o:title="A graph with a line graph&#10;&#10;AI-generated content may be incorrect"/>
+                  <v:shape id="Picture 23" o:spid="_x0000_s1032" type="#_x0000_t75" alt="A graph with blue dots&#10;&#10;AI-generated content may be incorrect." style="position:absolute;left:28521;top:47;width:28797;height:21596;visibility:visible;mso-wrap-style:square" o:gfxdata="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">
+                    <v:imagedata r:id="rId16" o:title="A graph with blue dots&#10;&#10;AI-generated content may be incorrect"/>
                   </v:shape>
                 </v:group>
-                <w10:wrap type="tight" anchorx="margin"/>
+                <v:group id="Group 36" o:spid="_x0000_s1033" style="position:absolute;top:51748;width:61652;height:25197" coordsize="61656,25196" o:gfxdata="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">
+                  <v:shape id="Picture 35" o:spid="_x0000_s1034" type="#_x0000_t75" alt="A diagram of a function&#10;&#10;AI-generated content may be incorrect." style="position:absolute;left:31506;width:30150;height:25196;visibility:visible;mso-wrap-style:square" o:gfxdata="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">
+                    <v:imagedata r:id="rId23" o:title="A diagram of a function&#10;&#10;AI-generated content may be incorrect" cropleft="1861f" cropright="4854f"/>
+                  </v:shape>
+                  <v:shape id="Picture 33" o:spid="_x0000_s1035" type="#_x0000_t75" alt="A graph of a function&#10;&#10;AI-generated content may be incorrect." style="position:absolute;width:30060;height:25196;visibility:visible;mso-wrap-style:square" o:gfxdata="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">
+                    <v:imagedata r:id="rId24" o:title="A graph of a function&#10;&#10;AI-generated content may be incorrect" cropleft="1828f" cropright="5036f"/>
+                  </v:shape>
+                </v:group>
+                <w10:wrap type="tight"/>
               </v:group>
             </w:pict>
           </mc:Fallback>
         </mc:AlternateContent>
       </w:r>
-      <w:r>
-        <w:rPr>
-          <w:rFonts w:eastAsiaTheme="minorEastAsia"/>
-        </w:rPr>
-        <w:t xml:space="preserve">The time domain, magnitude and phase response of </w:t>
+    </w:p>
+    <w:p>
+      <w:pPr>
+        <w:rPr>
+          <w:rFonts w:eastAsiaTheme="minorEastAsia"/>
+        </w:rPr>
+      </w:pPr>
+    </w:p>
+    <w:p>
+      <w:pPr>
+        <w:rPr>
+          <w:rFonts w:eastAsiaTheme="minorEastAsia"/>
+        </w:rPr>
+      </w:pPr>
+    </w:p>
+    <w:p>
+      <w:pPr>
+        <w:rPr>
+          <w:rFonts w:eastAsiaTheme="minorEastAsia"/>
+        </w:rPr>
+      </w:pPr>
+    </w:p>
+    <w:p>
+      <w:pPr>
+        <w:rPr>
+          <w:rFonts w:eastAsiaTheme="minorEastAsia"/>
+        </w:rPr>
+      </w:pPr>
+    </w:p>
+    <w:p>
+      <w:pPr>
+        <w:rPr>
+          <w:rFonts w:eastAsiaTheme="minorEastAsia"/>
+        </w:rPr>
+      </w:pPr>
+    </w:p>
+    <w:p>
+      <w:pPr>
+        <w:rPr>
+          <w:rFonts w:eastAsiaTheme="minorEastAsia"/>
+        </w:rPr>
+      </w:pPr>
+      <w:r>
+        <w:rPr>
+          <w:rFonts w:eastAsiaTheme="minorEastAsia"/>
+        </w:rPr>
+        <w:lastRenderedPageBreak/>
+        <w:t xml:space="preserve">The following is </w:t>
       </w:r>
       <m:oMath>
         <m:r>
@@ -1289,7 +2042,7 @@
         <w:rPr>
           <w:rFonts w:eastAsiaTheme="minorEastAsia"/>
         </w:rPr>
-        <w:t xml:space="preserve"> is shown below in Figures xx to xx, with Figures xx to xx for </w:t>
+        <w:t xml:space="preserve">, then </w:t>
       </w:r>
       <m:oMath>
         <m:r>
@@ -1303,57 +2056,8 @@
         <w:rPr>
           <w:rFonts w:eastAsiaTheme="minorEastAsia"/>
         </w:rPr>
-        <w:t>:</w:t>
-      </w:r>
-    </w:p>
-    <w:p>
-      <w:pPr>
-        <w:rPr>
-          <w:rFonts w:eastAsiaTheme="minorEastAsia"/>
-        </w:rPr>
-      </w:pPr>
-    </w:p>
-    <w:p>
-      <w:pPr>
-        <w:rPr>
-          <w:rFonts w:eastAsiaTheme="minorEastAsia"/>
-        </w:rPr>
-      </w:pPr>
-    </w:p>
-    <w:p>
-      <w:pPr>
-        <w:rPr>
-          <w:rFonts w:eastAsiaTheme="minorEastAsia"/>
-        </w:rPr>
-      </w:pPr>
-    </w:p>
-    <w:p>
-      <w:pPr>
-        <w:rPr>
-          <w:rFonts w:eastAsiaTheme="minorEastAsia"/>
-        </w:rPr>
-      </w:pPr>
-    </w:p>
-    <w:p>
-      <w:pPr>
-        <w:rPr>
-          <w:rFonts w:eastAsiaTheme="minorEastAsia"/>
-        </w:rPr>
-      </w:pPr>
-    </w:p>
-    <w:p>
-      <w:pPr>
-        <w:rPr>
-          <w:rFonts w:eastAsiaTheme="minorEastAsia"/>
-        </w:rPr>
-      </w:pPr>
-    </w:p>
-    <w:p>
-      <w:pPr>
-        <w:rPr>
-          <w:rFonts w:eastAsiaTheme="minorEastAsia"/>
-        </w:rPr>
-      </w:pPr>
+        <w:t>, pole-zero diagrams before and after quantisation.</w:t>
+      </w:r>
     </w:p>
     <w:p>
       <w:pPr>
@@ -1366,195 +2070,10 @@
           <w:rFonts w:eastAsiaTheme="minorEastAsia"/>
           <w:noProof/>
         </w:rPr>
-        <w:lastRenderedPageBreak/>
         <mc:AlternateContent>
           <mc:Choice Requires="wpg">
             <w:drawing>
-              <wp:anchor distT="0" distB="0" distL="114300" distR="114300" simplePos="0" relativeHeight="251675648" behindDoc="0" locked="0" layoutInCell="1" allowOverlap="1" wp14:anchorId="1F880D5A" wp14:editId="2BA6BCC7">
-                <wp:simplePos x="0" y="0"/>
-                <wp:positionH relativeFrom="margin">
-                  <wp:align>center</wp:align>
-                </wp:positionH>
-                <wp:positionV relativeFrom="margin">
-                  <wp:align>top</wp:align>
-                </wp:positionV>
-                <wp:extent cx="6165215" cy="2519680"/>
-                <wp:effectExtent l="0" t="0" r="6985" b="0"/>
-                <wp:wrapTight wrapText="bothSides">
-                  <wp:wrapPolygon edited="0">
-                    <wp:start x="0" y="0"/>
-                    <wp:lineTo x="0" y="21393"/>
-                    <wp:lineTo x="21558" y="21393"/>
-                    <wp:lineTo x="21558" y="0"/>
-                    <wp:lineTo x="0" y="0"/>
-                  </wp:wrapPolygon>
-                </wp:wrapTight>
-                <wp:docPr id="46065240" name="Group 36"/>
-                <wp:cNvGraphicFramePr/>
-                <a:graphic xmlns:a="http://schemas.openxmlformats.org/drawingml/2006/main">
-                  <a:graphicData uri="http://schemas.microsoft.com/office/word/2010/wordprocessingGroup">
-                    <wpg:wgp>
-                      <wpg:cNvGrpSpPr/>
-                      <wpg:grpSpPr>
-                        <a:xfrm>
-                          <a:off x="0" y="0"/>
-                          <a:ext cx="6165215" cy="2519680"/>
-                          <a:chOff x="0" y="0"/>
-                          <a:chExt cx="6165633" cy="2519680"/>
-                        </a:xfrm>
-                      </wpg:grpSpPr>
-                      <pic:pic xmlns:pic="http://schemas.openxmlformats.org/drawingml/2006/picture">
-                        <pic:nvPicPr>
-                          <pic:cNvPr id="853478124" name="Picture 35" descr="A diagram of a function&#10;&#10;AI-generated content may be incorrect."/>
-                          <pic:cNvPicPr>
-                            <a:picLocks noChangeAspect="1"/>
-                          </pic:cNvPicPr>
-                        </pic:nvPicPr>
-                        <pic:blipFill rotWithShape="1">
-                          <a:blip r:embed="rId21">
-                            <a:extLst>
-                              <a:ext uri="{28A0092B-C50C-407E-A947-70E740481C1C}">
-                                <a14:useLocalDpi xmlns:a14="http://schemas.microsoft.com/office/drawing/2010/main" val="0"/>
-                              </a:ext>
-                            </a:extLst>
-                          </a:blip>
-                          <a:srcRect l="2839" r="7406"/>
-                          <a:stretch/>
-                        </pic:blipFill>
-                        <pic:spPr bwMode="auto">
-                          <a:xfrm>
-                            <a:off x="3150653" y="0"/>
-                            <a:ext cx="3014980" cy="2519680"/>
-                          </a:xfrm>
-                          <a:prstGeom prst="rect">
-                            <a:avLst/>
-                          </a:prstGeom>
-                          <a:noFill/>
-                          <a:ln>
-                            <a:noFill/>
-                          </a:ln>
-                          <a:extLst>
-                            <a:ext uri="{53640926-AAD7-44D8-BBD7-CCE9431645EC}">
-                              <a14:shadowObscured xmlns:a14="http://schemas.microsoft.com/office/drawing/2010/main"/>
-                            </a:ext>
-                          </a:extLst>
-                        </pic:spPr>
-                      </pic:pic>
-                      <pic:pic xmlns:pic="http://schemas.openxmlformats.org/drawingml/2006/picture">
-                        <pic:nvPicPr>
-                          <pic:cNvPr id="662880833" name="Picture 33" descr="A graph of a function&#10;&#10;AI-generated content may be incorrect."/>
-                          <pic:cNvPicPr>
-                            <a:picLocks noChangeAspect="1"/>
-                          </pic:cNvPicPr>
-                        </pic:nvPicPr>
-                        <pic:blipFill rotWithShape="1">
-                          <a:blip r:embed="rId22">
-                            <a:extLst>
-                              <a:ext uri="{28A0092B-C50C-407E-A947-70E740481C1C}">
-                                <a14:useLocalDpi xmlns:a14="http://schemas.microsoft.com/office/drawing/2010/main" val="0"/>
-                              </a:ext>
-                            </a:extLst>
-                          </a:blip>
-                          <a:srcRect l="2790" r="7685"/>
-                          <a:stretch/>
-                        </pic:blipFill>
-                        <pic:spPr bwMode="auto">
-                          <a:xfrm>
-                            <a:off x="0" y="0"/>
-                            <a:ext cx="3006090" cy="2519680"/>
-                          </a:xfrm>
-                          <a:prstGeom prst="rect">
-                            <a:avLst/>
-                          </a:prstGeom>
-                          <a:noFill/>
-                          <a:ln>
-                            <a:noFill/>
-                          </a:ln>
-                          <a:extLst>
-                            <a:ext uri="{53640926-AAD7-44D8-BBD7-CCE9431645EC}">
-                              <a14:shadowObscured xmlns:a14="http://schemas.microsoft.com/office/drawing/2010/main"/>
-                            </a:ext>
-                          </a:extLst>
-                        </pic:spPr>
-                      </pic:pic>
-                    </wpg:wgp>
-                  </a:graphicData>
-                </a:graphic>
-              </wp:anchor>
-            </w:drawing>
-          </mc:Choice>
-          <mc:Fallback>
-            <w:pict>
-              <v:group w14:anchorId="57C378C8" id="Group 36" o:spid="_x0000_s1026" style="position:absolute;margin-left:0;margin-top:0;width:485.45pt;height:198.4pt;z-index:251675648;mso-position-horizontal:center;mso-position-horizontal-relative:margin;mso-position-vertical:top;mso-position-vertical-relative:margin" coordsize="61656,25196" o:gfxdata="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">
-                <v:shape id="Picture 35" o:spid="_x0000_s1027" type="#_x0000_t75" alt="A diagram of a function&#10;&#10;AI-generated content may be incorrect." style="position:absolute;left:31506;width:30150;height:25196;visibility:visible;mso-wrap-style:square" o:gfxdata="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">
-                  <v:imagedata r:id="rId23" o:title="A diagram of a function&#10;&#10;AI-generated content may be incorrect" cropleft="1861f" cropright="4854f"/>
-                </v:shape>
-                <v:shape id="Picture 33" o:spid="_x0000_s1028" type="#_x0000_t75" alt="A graph of a function&#10;&#10;AI-generated content may be incorrect." style="position:absolute;width:30060;height:25196;visibility:visible;mso-wrap-style:square" o:gfxdata="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">
-                  <v:imagedata r:id="rId24" o:title="A graph of a function&#10;&#10;AI-generated content may be incorrect" cropleft="1828f" cropright="5036f"/>
-                </v:shape>
-                <w10:wrap type="tight" anchorx="margin" anchory="margin"/>
-              </v:group>
-            </w:pict>
-          </mc:Fallback>
-        </mc:AlternateContent>
-      </w:r>
-    </w:p>
-    <w:p>
-      <w:pPr>
-        <w:rPr>
-          <w:rFonts w:eastAsiaTheme="minorEastAsia"/>
-        </w:rPr>
-      </w:pPr>
-      <w:r>
-        <w:rPr>
-          <w:rFonts w:eastAsiaTheme="minorEastAsia"/>
-        </w:rPr>
-        <w:t xml:space="preserve">The following is </w:t>
-      </w:r>
-      <m:oMath>
-        <m:r>
-          <w:rPr>
-            <w:rFonts w:ascii="Cambria Math" w:eastAsiaTheme="minorEastAsia" w:hAnsi="Cambria Math"/>
-          </w:rPr>
-          <m:t>filter_a</m:t>
-        </m:r>
-      </m:oMath>
-      <w:r>
-        <w:rPr>
-          <w:rFonts w:eastAsiaTheme="minorEastAsia"/>
-        </w:rPr>
-        <w:t xml:space="preserve">, then </w:t>
-      </w:r>
-      <m:oMath>
-        <m:r>
-          <w:rPr>
-            <w:rFonts w:ascii="Cambria Math" w:eastAsiaTheme="minorEastAsia" w:hAnsi="Cambria Math"/>
-          </w:rPr>
-          <m:t>filter_b</m:t>
-        </m:r>
-      </m:oMath>
-      <w:r>
-        <w:rPr>
-          <w:rFonts w:eastAsiaTheme="minorEastAsia"/>
-        </w:rPr>
-        <w:t>, pole-zero diagrams before and after quantisation.</w:t>
-      </w:r>
-    </w:p>
-    <w:p>
-      <w:pPr>
-        <w:rPr>
-          <w:rFonts w:eastAsiaTheme="minorEastAsia"/>
-        </w:rPr>
-      </w:pPr>
-      <w:r>
-        <w:rPr>
-          <w:rFonts w:eastAsiaTheme="minorEastAsia"/>
-          <w:noProof/>
-        </w:rPr>
-        <mc:AlternateContent>
-          <mc:Choice Requires="wpg">
-            <w:drawing>
-              <wp:anchor distT="0" distB="0" distL="114300" distR="114300" simplePos="0" relativeHeight="251670528" behindDoc="0" locked="0" layoutInCell="1" allowOverlap="1" wp14:anchorId="0001FDBE" wp14:editId="1835FA01">
+              <wp:anchor distT="0" distB="0" distL="114300" distR="114300" simplePos="0" relativeHeight="251667456" behindDoc="0" locked="0" layoutInCell="1" allowOverlap="1" wp14:anchorId="0001FDBE" wp14:editId="66DAF2EA">
                 <wp:simplePos x="0" y="0"/>
                 <wp:positionH relativeFrom="column">
                   <wp:posOffset>0</wp:posOffset>
@@ -1755,7 +2274,7 @@
           </mc:Choice>
           <mc:Fallback>
             <w:pict>
-              <v:group w14:anchorId="2EE380AC" id="Group 1" o:spid="_x0000_s1026" style="position:absolute;margin-left:0;margin-top:22.45pt;width:451.35pt;height:347.55pt;z-index:251670528" coordsize="57318,44137" o:gfxdata="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">
+              <v:group w14:anchorId="0BD1DC00" id="Group 1" o:spid="_x0000_s1026" style="position:absolute;margin-left:0;margin-top:22.45pt;width:451.35pt;height:347.55pt;z-index:251667456" coordsize="57318,44137" o:gfxdata="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">
                 <v:group id="Group 57" o:spid="_x0000_s1027" style="position:absolute;top:22541;width:57315;height:21596" coordsize="57318,21596" o:gfxdata="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">
                   <v:shape id="Picture 49" o:spid="_x0000_s1028" type="#_x0000_t75" alt="A graph of a graph with blue dots&#10;&#10;AI-generated content may be incorrect." style="position:absolute;width:28797;height:21596;visibility:visible;mso-wrap-style:square" o:gfxdata="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">
                     <v:imagedata r:id="rId29" o:title="A graph of a graph with blue dots&#10;&#10;AI-generated content may be incorrect"/>
@@ -1872,21 +2391,7 @@
         <w:rPr>
           <w:rFonts w:eastAsiaTheme="minorEastAsia"/>
         </w:rPr>
-        <w:t xml:space="preserve"> </w:t>
-      </w:r>
-      <w:proofErr w:type="spellStart"/>
-      <w:r>
-        <w:rPr>
-          <w:rFonts w:eastAsiaTheme="minorEastAsia"/>
-        </w:rPr>
-        <w:t>dissnae</w:t>
-      </w:r>
-      <w:proofErr w:type="spellEnd"/>
-      <w:r>
-        <w:rPr>
-          <w:rFonts w:eastAsiaTheme="minorEastAsia"/>
-        </w:rPr>
-        <w:t xml:space="preserve"> matter</w:t>
+        <w:t xml:space="preserve"> dissnae matter</w:t>
       </w:r>
     </w:p>
     <w:p>
@@ -1904,7 +2409,6 @@
         <w:rPr>
           <w:rFonts w:eastAsiaTheme="minorEastAsia"/>
         </w:rPr>
-        <w:lastRenderedPageBreak/>
         <w:t>P</w:t>
       </w:r>
       <w:r>
@@ -2093,10 +2597,11 @@
           <w:rFonts w:eastAsiaTheme="minorEastAsia"/>
           <w:noProof/>
         </w:rPr>
+        <w:lastRenderedPageBreak/>
         <mc:AlternateContent>
           <mc:Choice Requires="wpg">
             <w:drawing>
-              <wp:anchor distT="0" distB="0" distL="114300" distR="114300" simplePos="0" relativeHeight="251660288" behindDoc="0" locked="0" layoutInCell="1" allowOverlap="1" wp14:anchorId="2253B006" wp14:editId="3C08B22B">
+              <wp:anchor distT="0" distB="0" distL="114300" distR="114300" simplePos="0" relativeHeight="251657216" behindDoc="0" locked="0" layoutInCell="1" allowOverlap="1" wp14:anchorId="2253B006" wp14:editId="5AE1899B">
                 <wp:simplePos x="0" y="0"/>
                 <wp:positionH relativeFrom="margin">
                   <wp:align>center</wp:align>
@@ -2205,7 +2710,7 @@
           </mc:Choice>
           <mc:Fallback>
             <w:pict>
-              <v:group w14:anchorId="299AE71C" id="Group 41" o:spid="_x0000_s1026" style="position:absolute;margin-left:0;margin-top:40.85pt;width:443.85pt;height:170.05pt;z-index:251660288;mso-position-horizontal:center;mso-position-horizontal-relative:margin" coordsize="56371,21596" o:gfxdata="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">
+              <v:group w14:anchorId="6C7930F4" id="Group 41" o:spid="_x0000_s1026" style="position:absolute;margin-left:0;margin-top:40.85pt;width:443.85pt;height:170.05pt;z-index:251657216;mso-position-horizontal:center;mso-position-horizontal-relative:margin" coordsize="56371,21596" o:gfxdata="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">
                 <v:shape id="Picture 38" o:spid="_x0000_s1027" type="#_x0000_t75" alt="A graph with a line&#10;&#10;AI-generated content may be incorrect." style="position:absolute;width:28797;height:21596;visibility:visible;mso-wrap-style:square" o:gfxdata="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">
                   <v:imagedata r:id="rId35" o:title="A graph with a line&#10;&#10;AI-generated content may be incorrect"/>
                 </v:shape>
@@ -2322,7 +2827,7 @@
         <mc:AlternateContent>
           <mc:Choice Requires="wpg">
             <w:drawing>
-              <wp:anchor distT="0" distB="0" distL="114300" distR="114300" simplePos="0" relativeHeight="251663360" behindDoc="0" locked="0" layoutInCell="1" allowOverlap="1" wp14:anchorId="050C4EAF" wp14:editId="148A4998">
+              <wp:anchor distT="0" distB="0" distL="114300" distR="114300" simplePos="0" relativeHeight="251660288" behindDoc="0" locked="0" layoutInCell="1" allowOverlap="1" wp14:anchorId="050C4EAF" wp14:editId="1968DC5F">
                 <wp:simplePos x="0" y="0"/>
                 <wp:positionH relativeFrom="margin">
                   <wp:posOffset>196215</wp:posOffset>
@@ -2426,7 +2931,7 @@
           </mc:Choice>
           <mc:Fallback>
             <w:pict>
-              <v:group w14:anchorId="177271D6" id="Group 45" o:spid="_x0000_s1026" style="position:absolute;margin-left:15.45pt;margin-top:45.05pt;width:443.1pt;height:170.05pt;z-index:251663360;mso-position-horizontal-relative:margin" coordsize="56276,21596" o:gfxdata="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">
+              <v:group w14:anchorId="6F2800C6" id="Group 45" o:spid="_x0000_s1026" style="position:absolute;margin-left:15.45pt;margin-top:45.05pt;width:443.1pt;height:170.05pt;z-index:251660288;mso-position-horizontal-relative:margin" coordsize="56276,21596" o:gfxdata="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">
                 <v:shape id="Picture 1" o:spid="_x0000_s1027" type="#_x0000_t75" alt="A graph of a frequency&#10;&#10;AI-generated content may be incorrect." style="position:absolute;left:27479;width:28797;height:21596;visibility:visible;mso-wrap-style:square" o:gfxdata="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">
                   <v:imagedata r:id="rId39" o:title="A graph of a frequency&#10;&#10;AI-generated content may be incorrect"/>
                 </v:shape>
@@ -2524,6 +3029,124 @@
           <w:rFonts w:eastAsiaTheme="minorEastAsia"/>
         </w:rPr>
       </w:pPr>
+    </w:p>
+    <w:p>
+      <w:pPr>
+        <w:rPr>
+          <w:rFonts w:eastAsiaTheme="minorEastAsia"/>
+        </w:rPr>
+      </w:pPr>
+      <m:oMath>
+        <m:r>
+          <w:rPr>
+            <w:rFonts w:ascii="Cambria Math" w:eastAsiaTheme="minorEastAsia" w:hAnsi="Cambria Math"/>
+          </w:rPr>
+          <m:t>conv</m:t>
+        </m:r>
+        <m:d>
+          <m:dPr>
+            <m:ctrlPr>
+              <w:rPr>
+                <w:rFonts w:ascii="Cambria Math" w:eastAsiaTheme="minorEastAsia" w:hAnsi="Cambria Math"/>
+                <w:i/>
+              </w:rPr>
+            </m:ctrlPr>
+          </m:dPr>
+          <m:e>
+            <m:d>
+              <m:dPr>
+                <m:begChr m:val="["/>
+                <m:endChr m:val="]"/>
+                <m:ctrlPr>
+                  <w:rPr>
+                    <w:rFonts w:ascii="Cambria Math" w:eastAsiaTheme="minorEastAsia" w:hAnsi="Cambria Math"/>
+                    <w:i/>
+                  </w:rPr>
+                </m:ctrlPr>
+              </m:dPr>
+              <m:e>
+                <m:r>
+                  <w:rPr>
+                    <w:rFonts w:ascii="Cambria Math" w:eastAsiaTheme="minorEastAsia" w:hAnsi="Cambria Math"/>
+                  </w:rPr>
+                  <m:t>1,2,3,4</m:t>
+                </m:r>
+              </m:e>
+            </m:d>
+            <m:r>
+              <w:rPr>
+                <w:rFonts w:ascii="Cambria Math" w:eastAsiaTheme="minorEastAsia" w:hAnsi="Cambria Math"/>
+              </w:rPr>
+              <m:t>,</m:t>
+            </m:r>
+            <m:d>
+              <m:dPr>
+                <m:begChr m:val="["/>
+                <m:endChr m:val="]"/>
+                <m:ctrlPr>
+                  <w:rPr>
+                    <w:rFonts w:ascii="Cambria Math" w:eastAsiaTheme="minorEastAsia" w:hAnsi="Cambria Math"/>
+                    <w:i/>
+                  </w:rPr>
+                </m:ctrlPr>
+              </m:dPr>
+              <m:e>
+                <m:r>
+                  <w:rPr>
+                    <w:rFonts w:ascii="Cambria Math" w:eastAsiaTheme="minorEastAsia" w:hAnsi="Cambria Math"/>
+                  </w:rPr>
+                  <m:t>5,6,7,8</m:t>
+                </m:r>
+              </m:e>
+            </m:d>
+          </m:e>
+        </m:d>
+        <m:r>
+          <w:rPr>
+            <w:rFonts w:ascii="Cambria Math" w:eastAsiaTheme="minorEastAsia" w:hAnsi="Cambria Math"/>
+          </w:rPr>
+          <m:t>=</m:t>
+        </m:r>
+        <m:d>
+          <m:dPr>
+            <m:begChr m:val="["/>
+            <m:endChr m:val="]"/>
+            <m:ctrlPr>
+              <w:rPr>
+                <w:rFonts w:ascii="Cambria Math" w:eastAsiaTheme="minorEastAsia" w:hAnsi="Cambria Math"/>
+                <w:i/>
+              </w:rPr>
+            </m:ctrlPr>
+          </m:dPr>
+          <m:e>
+            <m:r>
+              <w:rPr>
+                <w:rFonts w:ascii="Cambria Math" w:eastAsiaTheme="minorEastAsia" w:hAnsi="Cambria Math"/>
+              </w:rPr>
+              <m:t>5,16,34,60,61,52,32</m:t>
+            </m:r>
+          </m:e>
+        </m:d>
+      </m:oMath>
+      <w:r>
+        <w:rPr>
+          <w:rFonts w:eastAsiaTheme="minorEastAsia"/>
+        </w:rPr>
+        <w:t xml:space="preserve"> </w:t>
+      </w:r>
+    </w:p>
+    <w:p>
+      <w:pPr>
+        <w:rPr>
+          <w:rFonts w:eastAsiaTheme="minorEastAsia"/>
+        </w:rPr>
+      </w:pPr>
+      <w:r>
+        <w:rPr>
+          <w:rFonts w:eastAsiaTheme="minorEastAsia"/>
+        </w:rPr>
+        <w:t>Analytical conclusion – first update then final update to show it is same as MATLAB .</w:t>
+      </w:r>
     </w:p>
     <w:p>
       <w:pPr>
@@ -2580,9 +3203,9 @@
 <file path=word/numbering.xml><?xml version="1.0" encoding="utf-8"?>
 <w:numbering xmlns:wpc="http://schemas.microsoft.com/office/word/2010/wordprocessingCanvas" xmlns:cx="http://schemas.microsoft.com/office/drawing/2014/chartex" xmlns:cx1="http://schemas.microsoft.com/office/drawing/2015/9/8/chartex" xmlns:cx2="http://schemas.microsoft.com/office/drawing/2015/10/21/chartex" xmlns:cx3="http://schemas.microsoft.com/office/drawing/2016/5/9/chartex" xmlns:cx4="http://schemas.microsoft.com/office/drawing/2016/5/10/chartex" xmlns:cx5="http://schemas.microsoft.com/office/drawing/2016/5/11/chartex" xmlns:cx6="http://schemas.microsoft.com/office/drawing/2016/5/12/chartex" xmlns:cx7="http://schemas.microsoft.com/office/drawing/2016/5/13/chartex" xmlns:cx8="http://schemas.microsoft.com/office/drawing/2016/5/14/chartex" xmlns:mc="http://schemas.openxmlformats.org/markup-compatibility/2006" xmlns:aink="http://schemas.microsoft.com/office/drawing/2016/ink" xmlns:am3d="http://schemas.microsoft.com/office/drawing/2017/model3d" xmlns:o="urn:schemas-microsoft-com:office:office" xmlns:oel="http://schemas.microsoft.com/office/2019/extlst" xmlns:r="http://schemas.openxmlformats.org/officeDocument/2006/relationships" xmlns:m="http://schemas.openxmlformats.org/officeDocument/2006/math" xmlns:v="urn:schemas-microsoft-com:vml" xmlns:wp14="http://schemas.microsoft.com/office/word/2010/wordprocessingDrawing" xmlns:wp="http://schemas.openxmlformats.org/drawingml/2006/wordprocessingDrawing" xmlns:w10="urn:schemas-microsoft-com:office:word" xmlns:w="http://schemas.openxmlformats.org/wordprocessingml/2006/main" xmlns:w14="http://schemas.microsoft.com/office/word/2010/wordml" xmlns:w15="http://schemas.microsoft.com/office/word/2012/wordml" xmlns:w16cex="http://schemas.microsoft.com/office/word/2018/wordml/cex" xmlns:w16cid="http://schemas.microsoft.com/office/word/2016/wordml/cid" xmlns:w16="http://schemas.microsoft.com/office/word/2018/wordml" xmlns:w16du="http://schemas.microsoft.com/office/word/2023/wordml/word16du" xmlns:w16sdtdh="http://schemas.microsoft.com/office/word/2020/wordml/sdtdatahash" xmlns:w16sdtfl="http://schemas.microsoft.com/office/word/2024/wordml/sdtformatlock" xmlns:w16se="http://schemas.microsoft.com/office/word/2015/wordml/symex" xmlns:wpg="http://schemas.microsoft.com/office/word/2010/wordprocessingGroup" xmlns:wpi="http://schemas.microsoft.com/office/word/2010/wordprocessingInk" xmlns:wne="http://schemas.microsoft.com/office/word/2006/wordml" xmlns:wps="http://schemas.microsoft.com/office/word/2010/wordprocessingShape" mc:Ignorable="w14 w15 w16se w16cid w16 w16cex w16sdtdh w16sdtfl w16du wp14">
   <w:abstractNum w:abstractNumId="0" w15:restartNumberingAfterBreak="0">
-    <w:nsid w:val="3C6C4126"/>
+    <w:nsid w:val="2209688D"/>
     <w:multiLevelType w:val="hybridMultilevel"/>
-    <w:tmpl w:val="36F81D86"/>
+    <w:tmpl w:val="72E2B100"/>
     <w:lvl w:ilvl="0" w:tplc="08090001">
       <w:start w:val="1"/>
       <w:numFmt w:val="bullet"/>
@@ -2692,7 +3315,123 @@
       </w:rPr>
     </w:lvl>
   </w:abstractNum>
+  <w:abstractNum w:abstractNumId="1" w15:restartNumberingAfterBreak="0">
+    <w:nsid w:val="3C6C4126"/>
+    <w:multiLevelType w:val="hybridMultilevel"/>
+    <w:tmpl w:val="36F81D86"/>
+    <w:lvl w:ilvl="0" w:tplc="08090001">
+      <w:start w:val="1"/>
+      <w:numFmt w:val="bullet"/>
+      <w:lvlText w:val=""/>
+      <w:lvlJc w:val="left"/>
+      <w:pPr>
+        <w:ind w:left="720" w:hanging="360"/>
+      </w:pPr>
+      <w:rPr>
+        <w:rFonts w:ascii="Symbol" w:hAnsi="Symbol" w:hint="default"/>
+      </w:rPr>
+    </w:lvl>
+    <w:lvl w:ilvl="1" w:tplc="08090003" w:tentative="1">
+      <w:start w:val="1"/>
+      <w:numFmt w:val="bullet"/>
+      <w:lvlText w:val="o"/>
+      <w:lvlJc w:val="left"/>
+      <w:pPr>
+        <w:ind w:left="1440" w:hanging="360"/>
+      </w:pPr>
+      <w:rPr>
+        <w:rFonts w:ascii="Courier New" w:hAnsi="Courier New" w:cs="Courier New" w:hint="default"/>
+      </w:rPr>
+    </w:lvl>
+    <w:lvl w:ilvl="2" w:tplc="08090005" w:tentative="1">
+      <w:start w:val="1"/>
+      <w:numFmt w:val="bullet"/>
+      <w:lvlText w:val=""/>
+      <w:lvlJc w:val="left"/>
+      <w:pPr>
+        <w:ind w:left="2160" w:hanging="360"/>
+      </w:pPr>
+      <w:rPr>
+        <w:rFonts w:ascii="Wingdings" w:hAnsi="Wingdings" w:hint="default"/>
+      </w:rPr>
+    </w:lvl>
+    <w:lvl w:ilvl="3" w:tplc="08090001" w:tentative="1">
+      <w:start w:val="1"/>
+      <w:numFmt w:val="bullet"/>
+      <w:lvlText w:val=""/>
+      <w:lvlJc w:val="left"/>
+      <w:pPr>
+        <w:ind w:left="2880" w:hanging="360"/>
+      </w:pPr>
+      <w:rPr>
+        <w:rFonts w:ascii="Symbol" w:hAnsi="Symbol" w:hint="default"/>
+      </w:rPr>
+    </w:lvl>
+    <w:lvl w:ilvl="4" w:tplc="08090003" w:tentative="1">
+      <w:start w:val="1"/>
+      <w:numFmt w:val="bullet"/>
+      <w:lvlText w:val="o"/>
+      <w:lvlJc w:val="left"/>
+      <w:pPr>
+        <w:ind w:left="3600" w:hanging="360"/>
+      </w:pPr>
+      <w:rPr>
+        <w:rFonts w:ascii="Courier New" w:hAnsi="Courier New" w:cs="Courier New" w:hint="default"/>
+      </w:rPr>
+    </w:lvl>
+    <w:lvl w:ilvl="5" w:tplc="08090005" w:tentative="1">
+      <w:start w:val="1"/>
+      <w:numFmt w:val="bullet"/>
+      <w:lvlText w:val=""/>
+      <w:lvlJc w:val="left"/>
+      <w:pPr>
+        <w:ind w:left="4320" w:hanging="360"/>
+      </w:pPr>
+      <w:rPr>
+        <w:rFonts w:ascii="Wingdings" w:hAnsi="Wingdings" w:hint="default"/>
+      </w:rPr>
+    </w:lvl>
+    <w:lvl w:ilvl="6" w:tplc="08090001" w:tentative="1">
+      <w:start w:val="1"/>
+      <w:numFmt w:val="bullet"/>
+      <w:lvlText w:val=""/>
+      <w:lvlJc w:val="left"/>
+      <w:pPr>
+        <w:ind w:left="5040" w:hanging="360"/>
+      </w:pPr>
+      <w:rPr>
+        <w:rFonts w:ascii="Symbol" w:hAnsi="Symbol" w:hint="default"/>
+      </w:rPr>
+    </w:lvl>
+    <w:lvl w:ilvl="7" w:tplc="08090003" w:tentative="1">
+      <w:start w:val="1"/>
+      <w:numFmt w:val="bullet"/>
+      <w:lvlText w:val="o"/>
+      <w:lvlJc w:val="left"/>
+      <w:pPr>
+        <w:ind w:left="5760" w:hanging="360"/>
+      </w:pPr>
+      <w:rPr>
+        <w:rFonts w:ascii="Courier New" w:hAnsi="Courier New" w:cs="Courier New" w:hint="default"/>
+      </w:rPr>
+    </w:lvl>
+    <w:lvl w:ilvl="8" w:tplc="08090005" w:tentative="1">
+      <w:start w:val="1"/>
+      <w:numFmt w:val="bullet"/>
+      <w:lvlText w:val=""/>
+      <w:lvlJc w:val="left"/>
+      <w:pPr>
+        <w:ind w:left="6480" w:hanging="360"/>
+      </w:pPr>
+      <w:rPr>
+        <w:rFonts w:ascii="Wingdings" w:hAnsi="Wingdings" w:hint="default"/>
+      </w:rPr>
+    </w:lvl>
+  </w:abstractNum>
   <w:num w:numId="1" w16cid:durableId="837699343">
+    <w:abstractNumId w:val="1"/>
+  </w:num>
+  <w:num w:numId="2" w16cid:durableId="1509561909">
     <w:abstractNumId w:val="0"/>
   </w:num>
 </w:numbering>

--- a/Report.docx
+++ b/Report.docx
@@ -269,7 +269,7 @@
           </mc:Choice>
           <mc:Fallback>
             <w:pict>
-              <v:group w14:anchorId="17997DE9" id="Group 7" o:spid="_x0000_s1026" style="position:absolute;margin-left:0;margin-top:20.2pt;width:410.35pt;height:170.05pt;z-index:251652096;mso-position-horizontal:center;mso-position-horizontal-relative:margin" coordsize="52115,21596" o:gfxdata="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">
+              <v:group w14:anchorId="3131BC5B" id="Group 7" o:spid="_x0000_s1026" style="position:absolute;margin-left:0;margin-top:20.2pt;width:410.35pt;height:170.05pt;z-index:251652096;mso-position-horizontal:center;mso-position-horizontal-relative:margin" coordsize="52115,21596" o:gfxdata="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">
                 <v:shapetype id="_x0000_t75" coordsize="21600,21600" o:spt="75" o:preferrelative="t" path="m@4@5l@4@11@9@11@9@5xe" filled="f" stroked="f">
                   <v:stroke joinstyle="miter"/>
                   <v:formulas>
@@ -580,7 +580,7 @@
           </mc:Choice>
           <mc:Fallback>
             <w:pict>
-              <v:group w14:anchorId="62057EE9" id="Group 12" o:spid="_x0000_s1026" style="position:absolute;margin-left:0;margin-top:0;width:420.35pt;height:170.05pt;z-index:251653120;mso-position-horizontal:center;mso-position-horizontal-relative:margin" coordsize="53389,21596" o:gfxdata="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">
+              <v:group w14:anchorId="1FA4C42D" id="Group 12" o:spid="_x0000_s1026" style="position:absolute;margin-left:0;margin-top:0;width:420.35pt;height:170.05pt;z-index:251653120;mso-position-horizontal:center;mso-position-horizontal-relative:margin" coordsize="53389,21596" o:gfxdata="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